--- a/stage4/Doc1.docx
+++ b/stage4/Doc1.docx
@@ -63,31 +63,7 @@
           <w:szCs w:val="36"/>
           <w:lang w:val="pl-PL"/>
         </w:rPr>
-        <w:t>5</w:t>
-      </w:r>
-      <w:r>
-        <w:rPr>
-          <w:rStyle w:val="normaltextrun"/>
-          <w:rFonts w:ascii="Calibri" w:hAnsi="Calibri" w:cs="Calibri"/>
-          <w:b/>
-          <w:bCs/>
-          <w:sz w:val="36"/>
-          <w:szCs w:val="36"/>
-          <w:lang w:val="pl-PL"/>
-        </w:rPr>
-        <w:t xml:space="preserve"> i </w:t>
-      </w:r>
-      <w:r>
-        <w:rPr>
-          <w:rStyle w:val="normaltextrun"/>
-          <w:rFonts w:ascii="Calibri" w:hAnsi="Calibri" w:cs="Calibri"/>
-          <w:b/>
-          <w:bCs/>
-          <w:sz w:val="36"/>
-          <w:szCs w:val="36"/>
-          <w:lang w:val="pl-PL"/>
-        </w:rPr>
-        <w:t>6</w:t>
+        <w:t>5 i 6</w:t>
       </w:r>
     </w:p>
     <w:p>
@@ -150,33 +126,1628 @@
       </w:r>
     </w:p>
     <w:p>
-      <w:pPr>
-        <w:rPr>
-          <w:rStyle w:val="IntenseReference"/>
-        </w:rPr>
-      </w:pPr>
       <w:r>
         <w:t>Program obsługujący zakład transportowy.</w:t>
       </w:r>
     </w:p>
+    <w:p>
+      <w:pPr>
+        <w:pStyle w:val="paragraph"/>
+        <w:spacing w:before="0" w:beforeAutospacing="0" w:after="0" w:afterAutospacing="0"/>
+        <w:textAlignment w:val="baseline"/>
+        <w:rPr>
+          <w:rStyle w:val="normaltextrun"/>
+          <w:rFonts w:ascii="Calibri" w:hAnsi="Calibri" w:cs="Calibri"/>
+          <w:b/>
+          <w:bCs/>
+          <w:sz w:val="28"/>
+          <w:szCs w:val="28"/>
+          <w:lang w:val="pl-PL"/>
+        </w:rPr>
+      </w:pPr>
+      <w:r>
+        <w:rPr>
+          <w:rStyle w:val="normaltextrun"/>
+          <w:rFonts w:ascii="Calibri" w:hAnsi="Calibri" w:cs="Calibri"/>
+          <w:b/>
+          <w:bCs/>
+          <w:sz w:val="28"/>
+          <w:szCs w:val="28"/>
+          <w:lang w:val="pl-PL"/>
+        </w:rPr>
+        <w:t>Scenariusze PU przedstawionych na diagramach</w:t>
+      </w:r>
+    </w:p>
+    <w:p>
+      <w:pPr>
+        <w:pStyle w:val="paragraph"/>
+        <w:spacing w:before="0" w:beforeAutospacing="0" w:after="0" w:afterAutospacing="0"/>
+        <w:textAlignment w:val="baseline"/>
+        <w:rPr>
+          <w:rFonts w:ascii="Calibri" w:hAnsi="Calibri" w:cs="Calibri"/>
+          <w:b/>
+          <w:bCs/>
+          <w:sz w:val="22"/>
+          <w:szCs w:val="22"/>
+          <w:u w:val="single"/>
+          <w:lang w:val="pl-PL"/>
+        </w:rPr>
+      </w:pPr>
+      <w:r>
+        <w:rPr>
+          <w:rStyle w:val="normaltextrun"/>
+          <w:rFonts w:ascii="Calibri" w:hAnsi="Calibri" w:cs="Calibri"/>
+          <w:b/>
+          <w:bCs/>
+          <w:sz w:val="22"/>
+          <w:szCs w:val="22"/>
+          <w:u w:val="single"/>
+          <w:lang w:val="pl-PL"/>
+        </w:rPr>
+        <w:t xml:space="preserve">PU </w:t>
+      </w:r>
+      <w:r>
+        <w:rPr>
+          <w:rStyle w:val="normaltextrun"/>
+          <w:rFonts w:ascii="Calibri" w:hAnsi="Calibri" w:cs="Calibri"/>
+          <w:b/>
+          <w:bCs/>
+          <w:sz w:val="22"/>
+          <w:szCs w:val="22"/>
+          <w:u w:val="single"/>
+          <w:lang w:val="pl-PL"/>
+        </w:rPr>
+        <w:t>założenie</w:t>
+      </w:r>
+      <w:r>
+        <w:rPr>
+          <w:rStyle w:val="normaltextrun"/>
+          <w:rFonts w:ascii="Calibri" w:hAnsi="Calibri" w:cs="Calibri"/>
+          <w:b/>
+          <w:bCs/>
+          <w:sz w:val="22"/>
+          <w:szCs w:val="22"/>
+          <w:u w:val="single"/>
+          <w:lang w:val="pl-PL"/>
+        </w:rPr>
+        <w:t xml:space="preserve"> konta</w:t>
+      </w:r>
+      <w:r>
+        <w:rPr>
+          <w:rStyle w:val="normaltextrun"/>
+          <w:rFonts w:ascii="Calibri" w:hAnsi="Calibri" w:cs="Calibri"/>
+          <w:b/>
+          <w:bCs/>
+          <w:sz w:val="22"/>
+          <w:szCs w:val="22"/>
+          <w:u w:val="single"/>
+          <w:lang w:val="pl-PL"/>
+        </w:rPr>
+        <w:t>:</w:t>
+      </w:r>
+    </w:p>
+    <w:p>
+      <w:pPr>
+        <w:spacing w:after="0"/>
+        <w:jc w:val="both"/>
+        <w:rPr>
+          <w:b/>
+          <w:bCs/>
+        </w:rPr>
+      </w:pPr>
+      <w:r>
+        <w:rPr>
+          <w:b/>
+          <w:bCs/>
+        </w:rPr>
+        <w:t>PRZEBIEG:</w:t>
+      </w:r>
+    </w:p>
+    <w:p>
+      <w:pPr>
+        <w:pStyle w:val="Akapitzlist"/>
+        <w:spacing w:after="0"/>
+        <w:jc w:val="both"/>
+      </w:pPr>
+      <w:r>
+        <w:t xml:space="preserve">1. </w:t>
+      </w:r>
+      <w:r>
+        <w:rPr>
+          <w:rStyle w:val="Wyrnienieintensywne"/>
+        </w:rPr>
+        <w:t>Użytkownik</w:t>
+      </w:r>
+      <w:r>
+        <w:t xml:space="preserve"> wprowadza login oraz hasło, przeznaczone dla nowego konta.</w:t>
+      </w:r>
+    </w:p>
+    <w:p>
+      <w:pPr>
+        <w:pStyle w:val="Akapitzlist"/>
+        <w:spacing w:after="0"/>
+        <w:jc w:val="both"/>
+      </w:pPr>
+      <w:r>
+        <w:t xml:space="preserve">2. </w:t>
+      </w:r>
+      <w:proofErr w:type="spellStart"/>
+      <w:r>
+        <w:rPr>
+          <w:rStyle w:val="Wyrnieniedelikatne"/>
+        </w:rPr>
+        <w:t>if</w:t>
+      </w:r>
+      <w:proofErr w:type="spellEnd"/>
+      <w:r>
+        <w:t xml:space="preserve"> Wywołany przypadek użycia </w:t>
+      </w:r>
+      <w:r>
+        <w:rPr>
+          <w:rStyle w:val="Uwydatnienie"/>
+        </w:rPr>
+        <w:t>Weryfikacja istnienia konta</w:t>
+      </w:r>
+      <w:r>
+        <w:t xml:space="preserve"> zwróci informacje o istnieniu konta o podanym loginie.</w:t>
+      </w:r>
+    </w:p>
+    <w:p>
+      <w:pPr>
+        <w:pStyle w:val="Akapitzlist"/>
+        <w:spacing w:after="0"/>
+        <w:jc w:val="both"/>
+      </w:pPr>
+      <w:r>
+        <w:t xml:space="preserve">   2.1. </w:t>
+      </w:r>
+      <w:r>
+        <w:rPr>
+          <w:rStyle w:val="Wyrnienieintensywne"/>
+        </w:rPr>
+        <w:t>Użytkownik</w:t>
+      </w:r>
+      <w:r>
+        <w:t xml:space="preserve"> zostaje poinformowany o istnieniu konta o podanym loginie.</w:t>
+      </w:r>
+    </w:p>
+    <w:p>
+      <w:pPr>
+        <w:pStyle w:val="Akapitzlist"/>
+        <w:spacing w:after="0"/>
+        <w:jc w:val="both"/>
+      </w:pPr>
+      <w:r>
+        <w:t xml:space="preserve">   2.2. Proces </w:t>
+      </w:r>
+      <w:r>
+        <w:rPr>
+          <w:rStyle w:val="Uwydatnienie"/>
+        </w:rPr>
+        <w:t>Założenie konta</w:t>
+      </w:r>
+      <w:r>
+        <w:t xml:space="preserve"> kończy się.</w:t>
+      </w:r>
+    </w:p>
+    <w:p>
+      <w:pPr>
+        <w:pStyle w:val="Akapitzlist"/>
+        <w:spacing w:after="0"/>
+        <w:jc w:val="both"/>
+        <w:rPr>
+          <w:rStyle w:val="Wyrnieniedelikatne"/>
+        </w:rPr>
+      </w:pPr>
+      <w:r>
+        <w:t xml:space="preserve">   </w:t>
+      </w:r>
+      <w:r>
+        <w:rPr>
+          <w:rStyle w:val="Wyrnieniedelikatne"/>
+        </w:rPr>
+        <w:t xml:space="preserve">end </w:t>
+      </w:r>
+      <w:proofErr w:type="spellStart"/>
+      <w:r>
+        <w:rPr>
+          <w:rStyle w:val="Wyrnieniedelikatne"/>
+        </w:rPr>
+        <w:t>if</w:t>
+      </w:r>
+      <w:proofErr w:type="spellEnd"/>
+      <w:r>
+        <w:rPr>
+          <w:rStyle w:val="Wyrnieniedelikatne"/>
+        </w:rPr>
+        <w:t xml:space="preserve"> </w:t>
+      </w:r>
+    </w:p>
+    <w:p>
+      <w:pPr>
+        <w:pStyle w:val="Akapitzlist"/>
+        <w:spacing w:after="0"/>
+        <w:jc w:val="both"/>
+      </w:pPr>
+      <w:r>
+        <w:t xml:space="preserve">3. </w:t>
+      </w:r>
+      <w:r>
+        <w:rPr>
+          <w:rStyle w:val="Wyrnieniedelikatne"/>
+        </w:rPr>
+        <w:t>do</w:t>
+      </w:r>
+      <w:r>
+        <w:t xml:space="preserve"> </w:t>
+      </w:r>
+    </w:p>
+    <w:p>
+      <w:pPr>
+        <w:pStyle w:val="Akapitzlist"/>
+        <w:spacing w:after="0"/>
+        <w:jc w:val="both"/>
+      </w:pPr>
+      <w:r>
+        <w:t xml:space="preserve">   3.1. </w:t>
+      </w:r>
+      <w:r>
+        <w:rPr>
+          <w:rStyle w:val="Wyrnienieintensywne"/>
+        </w:rPr>
+        <w:t>Użytkownik</w:t>
+      </w:r>
+      <w:r>
+        <w:t xml:space="preserve"> wprowadza klucz dostępu.</w:t>
+      </w:r>
+    </w:p>
+    <w:p>
+      <w:pPr>
+        <w:pStyle w:val="Akapitzlist"/>
+        <w:spacing w:after="0"/>
+        <w:jc w:val="both"/>
+      </w:pPr>
+      <w:r>
+        <w:t xml:space="preserve">   3.2. </w:t>
+      </w:r>
+      <w:proofErr w:type="spellStart"/>
+      <w:r>
+        <w:rPr>
+          <w:rStyle w:val="Wyrnieniedelikatne"/>
+        </w:rPr>
+        <w:t>if</w:t>
+      </w:r>
+      <w:proofErr w:type="spellEnd"/>
+      <w:r>
+        <w:t xml:space="preserve"> Wprowadzony klucz jest pusty.</w:t>
+      </w:r>
+    </w:p>
+    <w:p>
+      <w:pPr>
+        <w:pStyle w:val="Akapitzlist"/>
+        <w:spacing w:after="0"/>
+        <w:jc w:val="both"/>
+      </w:pPr>
+      <w:r>
+        <w:t xml:space="preserve">      3.2.1. Zakładanemu kontu przypisywana jest rola </w:t>
+      </w:r>
+      <w:r>
+        <w:rPr>
+          <w:rStyle w:val="Wyrnienieintensywne"/>
+        </w:rPr>
+        <w:t>Klient</w:t>
+      </w:r>
+      <w:r>
+        <w:t>.</w:t>
+      </w:r>
+    </w:p>
+    <w:p>
+      <w:pPr>
+        <w:pStyle w:val="Akapitzlist"/>
+        <w:spacing w:after="0"/>
+        <w:jc w:val="both"/>
+      </w:pPr>
+      <w:r>
+        <w:t xml:space="preserve">   3.3. </w:t>
+      </w:r>
+      <w:proofErr w:type="spellStart"/>
+      <w:r>
+        <w:rPr>
+          <w:rStyle w:val="Wyrnieniedelikatne"/>
+        </w:rPr>
+        <w:t>else</w:t>
+      </w:r>
+      <w:proofErr w:type="spellEnd"/>
+      <w:r>
+        <w:rPr>
+          <w:rStyle w:val="Wyrnieniedelikatne"/>
+        </w:rPr>
+        <w:t xml:space="preserve"> </w:t>
+      </w:r>
+      <w:proofErr w:type="spellStart"/>
+      <w:r>
+        <w:rPr>
+          <w:rStyle w:val="Wyrnieniedelikatne"/>
+        </w:rPr>
+        <w:t>if</w:t>
+      </w:r>
+      <w:proofErr w:type="spellEnd"/>
+      <w:r>
+        <w:t xml:space="preserve"> Wprowadzony klucz odpowiada kluczowi dostępu do konta o roli koordynatora.</w:t>
+      </w:r>
+    </w:p>
+    <w:p>
+      <w:pPr>
+        <w:pStyle w:val="Akapitzlist"/>
+        <w:spacing w:after="0"/>
+        <w:jc w:val="both"/>
+      </w:pPr>
+      <w:r>
+        <w:t xml:space="preserve">      3.3.1. Zakładanemu kontu przypisywana jest rola </w:t>
+      </w:r>
+      <w:r>
+        <w:rPr>
+          <w:rStyle w:val="Wyrnienieintensywne"/>
+        </w:rPr>
+        <w:t>Koordynator</w:t>
+      </w:r>
+      <w:r>
+        <w:t>.</w:t>
+      </w:r>
+    </w:p>
+    <w:p>
+      <w:pPr>
+        <w:pStyle w:val="Akapitzlist"/>
+        <w:spacing w:after="0"/>
+        <w:jc w:val="both"/>
+      </w:pPr>
+      <w:r>
+        <w:t xml:space="preserve">   3.4. </w:t>
+      </w:r>
+      <w:proofErr w:type="spellStart"/>
+      <w:r>
+        <w:rPr>
+          <w:rStyle w:val="Wyrnieniedelikatne"/>
+        </w:rPr>
+        <w:t>else</w:t>
+      </w:r>
+      <w:proofErr w:type="spellEnd"/>
+      <w:r>
+        <w:rPr>
+          <w:rStyle w:val="Wyrnieniedelikatne"/>
+        </w:rPr>
+        <w:t xml:space="preserve"> </w:t>
+      </w:r>
+      <w:proofErr w:type="spellStart"/>
+      <w:r>
+        <w:rPr>
+          <w:rStyle w:val="Wyrnieniedelikatne"/>
+        </w:rPr>
+        <w:t>if</w:t>
+      </w:r>
+      <w:proofErr w:type="spellEnd"/>
+      <w:r>
+        <w:t xml:space="preserve"> Wprowadzony klucz odpowiada kluczowi dostępu do konta o roli kierowcy.</w:t>
+      </w:r>
+    </w:p>
+    <w:p>
+      <w:pPr>
+        <w:pStyle w:val="Akapitzlist"/>
+        <w:spacing w:after="0"/>
+        <w:jc w:val="both"/>
+      </w:pPr>
+      <w:r>
+        <w:t xml:space="preserve">      3.4.1. Zakładanemu kontu przypisana jest rola </w:t>
+      </w:r>
+      <w:r>
+        <w:rPr>
+          <w:rStyle w:val="Wyrnienieintensywne"/>
+        </w:rPr>
+        <w:t>Kierowca</w:t>
+      </w:r>
+      <w:r>
+        <w:t>.</w:t>
+      </w:r>
+    </w:p>
+    <w:p>
+      <w:pPr>
+        <w:pStyle w:val="Akapitzlist"/>
+        <w:spacing w:after="0"/>
+        <w:jc w:val="both"/>
+      </w:pPr>
+      <w:r>
+        <w:t xml:space="preserve">   3.5. </w:t>
+      </w:r>
+      <w:proofErr w:type="spellStart"/>
+      <w:r>
+        <w:rPr>
+          <w:rStyle w:val="Wyrnieniedelikatne"/>
+        </w:rPr>
+        <w:t>else</w:t>
+      </w:r>
+      <w:proofErr w:type="spellEnd"/>
+      <w:r>
+        <w:t xml:space="preserve"> </w:t>
+      </w:r>
+    </w:p>
+    <w:p>
+      <w:pPr>
+        <w:pStyle w:val="Akapitzlist"/>
+        <w:spacing w:after="0"/>
+        <w:jc w:val="both"/>
+      </w:pPr>
+      <w:r>
+        <w:t xml:space="preserve">      3.5.1. </w:t>
+      </w:r>
+      <w:r>
+        <w:rPr>
+          <w:rStyle w:val="Wyrnienieintensywne"/>
+        </w:rPr>
+        <w:t>Użytkownik</w:t>
+      </w:r>
+      <w:r>
+        <w:t xml:space="preserve"> zostaje powiadomiony o niepoprawności podanego klucza dostępu.</w:t>
+      </w:r>
+    </w:p>
+    <w:p>
+      <w:pPr>
+        <w:pStyle w:val="Akapitzlist"/>
+        <w:spacing w:after="0"/>
+        <w:jc w:val="both"/>
+        <w:rPr>
+          <w:rStyle w:val="Wyrnieniedelikatne"/>
+        </w:rPr>
+      </w:pPr>
+      <w:r>
+        <w:t xml:space="preserve">        </w:t>
+      </w:r>
+      <w:r>
+        <w:rPr>
+          <w:rStyle w:val="Wyrnieniedelikatne"/>
+        </w:rPr>
+        <w:t xml:space="preserve">end </w:t>
+      </w:r>
+      <w:proofErr w:type="spellStart"/>
+      <w:r>
+        <w:rPr>
+          <w:rStyle w:val="Wyrnieniedelikatne"/>
+        </w:rPr>
+        <w:t>if</w:t>
+      </w:r>
+      <w:proofErr w:type="spellEnd"/>
+      <w:r>
+        <w:rPr>
+          <w:rStyle w:val="Wyrnieniedelikatne"/>
+        </w:rPr>
+        <w:t xml:space="preserve"> </w:t>
+      </w:r>
+    </w:p>
+    <w:p>
+      <w:pPr>
+        <w:pStyle w:val="Akapitzlist"/>
+        <w:spacing w:after="0"/>
+        <w:jc w:val="both"/>
+        <w:rPr>
+          <w:rStyle w:val="Wyrnieniedelikatne"/>
+        </w:rPr>
+      </w:pPr>
+      <w:r>
+        <w:t xml:space="preserve">   </w:t>
+      </w:r>
+      <w:proofErr w:type="spellStart"/>
+      <w:r>
+        <w:rPr>
+          <w:rStyle w:val="Wyrnieniedelikatne"/>
+        </w:rPr>
+        <w:t>until</w:t>
+      </w:r>
+      <w:proofErr w:type="spellEnd"/>
+      <w:r>
+        <w:rPr>
+          <w:rStyle w:val="Wyrnieniedelikatne"/>
+        </w:rPr>
+        <w:t xml:space="preserve"> </w:t>
+      </w:r>
+      <w:r>
+        <w:t>Kontu nie została przypisana żadna rola.</w:t>
+      </w:r>
+      <w:r>
+        <w:rPr>
+          <w:rStyle w:val="Wyrnieniedelikatne"/>
+        </w:rPr>
+        <w:t xml:space="preserve"> </w:t>
+      </w:r>
+    </w:p>
+    <w:p>
+      <w:pPr>
+        <w:pStyle w:val="Akapitzlist"/>
+        <w:spacing w:after="0"/>
+        <w:jc w:val="both"/>
+      </w:pPr>
+      <w:r>
+        <w:t xml:space="preserve">4. </w:t>
+      </w:r>
+      <w:r>
+        <w:rPr>
+          <w:rStyle w:val="Wyrnienieintensywne"/>
+        </w:rPr>
+        <w:t>Użytkownik</w:t>
+      </w:r>
+      <w:r>
+        <w:t xml:space="preserve"> zostaje powiadomiony o założeniu konta.</w:t>
+      </w:r>
+    </w:p>
+    <w:p>
+      <w:pPr>
+        <w:pStyle w:val="Akapitzlist"/>
+        <w:spacing w:after="0"/>
+        <w:jc w:val="both"/>
+      </w:pPr>
+      <w:r>
+        <w:t xml:space="preserve">5. </w:t>
+      </w:r>
+      <w:r>
+        <w:rPr>
+          <w:rStyle w:val="Wyrnienieintensywne"/>
+        </w:rPr>
+        <w:t>Baza danych</w:t>
+      </w:r>
+      <w:r>
+        <w:t xml:space="preserve"> zapisuje login, hasło i rolę przypisaną do konta.</w:t>
+      </w:r>
+    </w:p>
+    <w:p>
+      <w:pPr>
+        <w:spacing w:after="0"/>
+        <w:ind w:firstLine="720"/>
+      </w:pPr>
+      <w:r>
+        <w:t xml:space="preserve">6. Proces </w:t>
+      </w:r>
+      <w:r>
+        <w:rPr>
+          <w:rStyle w:val="Uwydatnienie"/>
+        </w:rPr>
+        <w:t>Założenie konta</w:t>
+      </w:r>
+      <w:r>
+        <w:t xml:space="preserve"> kończy się.</w:t>
+      </w:r>
+    </w:p>
+    <w:p>
+      <w:r>
+        <w:br w:type="page"/>
+      </w:r>
+    </w:p>
+    <w:p>
+      <w:pPr>
+        <w:spacing w:after="0"/>
+      </w:pPr>
+    </w:p>
+    <w:p>
+      <w:pPr>
+        <w:pStyle w:val="paragraph"/>
+        <w:spacing w:before="0" w:beforeAutospacing="0" w:after="0" w:afterAutospacing="0"/>
+        <w:textAlignment w:val="baseline"/>
+        <w:rPr>
+          <w:rStyle w:val="normaltextrun"/>
+          <w:rFonts w:ascii="Calibri" w:hAnsi="Calibri" w:cs="Calibri"/>
+          <w:b/>
+          <w:bCs/>
+          <w:sz w:val="22"/>
+          <w:szCs w:val="22"/>
+          <w:u w:val="single"/>
+          <w:lang w:val="pl-PL"/>
+        </w:rPr>
+      </w:pPr>
+      <w:r>
+        <w:rPr>
+          <w:rStyle w:val="normaltextrun"/>
+          <w:rFonts w:ascii="Calibri" w:hAnsi="Calibri" w:cs="Calibri"/>
+          <w:b/>
+          <w:bCs/>
+          <w:sz w:val="22"/>
+          <w:szCs w:val="22"/>
+          <w:u w:val="single"/>
+          <w:lang w:val="pl-PL"/>
+        </w:rPr>
+        <w:t xml:space="preserve">PU </w:t>
+      </w:r>
+      <w:r>
+        <w:rPr>
+          <w:rStyle w:val="normaltextrun"/>
+          <w:rFonts w:ascii="Calibri" w:hAnsi="Calibri" w:cs="Calibri"/>
+          <w:b/>
+          <w:bCs/>
+          <w:sz w:val="22"/>
+          <w:szCs w:val="22"/>
+          <w:u w:val="single"/>
+          <w:lang w:val="pl-PL"/>
+        </w:rPr>
+        <w:t>składanie zamówienia:</w:t>
+      </w:r>
+    </w:p>
+    <w:p>
+      <w:pPr>
+        <w:spacing w:after="0"/>
+        <w:jc w:val="both"/>
+        <w:rPr>
+          <w:b/>
+          <w:bCs/>
+        </w:rPr>
+      </w:pPr>
+      <w:r>
+        <w:rPr>
+          <w:b/>
+          <w:bCs/>
+        </w:rPr>
+        <w:t>PRZEBIEG:</w:t>
+      </w:r>
+    </w:p>
+    <w:p>
+      <w:pPr>
+        <w:pStyle w:val="Akapitzlist"/>
+        <w:spacing w:after="0"/>
+        <w:jc w:val="both"/>
+      </w:pPr>
+      <w:r>
+        <w:t xml:space="preserve">1. </w:t>
+      </w:r>
+      <w:r>
+        <w:rPr>
+          <w:rStyle w:val="Wyrnienieintensywne"/>
+        </w:rPr>
+        <w:t>Klient</w:t>
+      </w:r>
+      <w:r>
+        <w:t xml:space="preserve"> wprowadza do formularza adres nadawczy i docelowy zamówienia (kod pocztowy, miasto, ulica, numer), preferowaną przez siebie datę dostarczenia zamówienia oraz typ, rozmiar (długość, szerokość, wysokość), i masę towaru, którego tyczy się zamówienie. Opcjonalnie wprowadza do formularza dodatkową adnotację, dotyczącą zamawianego transportu.</w:t>
+      </w:r>
+    </w:p>
+    <w:p>
+      <w:pPr>
+        <w:pStyle w:val="Akapitzlist"/>
+        <w:spacing w:after="0"/>
+        <w:jc w:val="both"/>
+      </w:pPr>
+      <w:r>
+        <w:t xml:space="preserve">2. Następuje weryfikacja istnienia wśród zamówień klienta w </w:t>
+      </w:r>
+      <w:r>
+        <w:rPr>
+          <w:rStyle w:val="Wyrnienieintensywne"/>
+        </w:rPr>
+        <w:t>Baza danych</w:t>
+      </w:r>
+      <w:r>
+        <w:t xml:space="preserve"> zamówienia o takich samych atrybutach jak te wprowadzone do formularza.</w:t>
+      </w:r>
+    </w:p>
+    <w:p>
+      <w:pPr>
+        <w:pStyle w:val="Akapitzlist"/>
+        <w:spacing w:after="0"/>
+        <w:jc w:val="both"/>
+      </w:pPr>
+      <w:r>
+        <w:t xml:space="preserve">3. </w:t>
+      </w:r>
+      <w:proofErr w:type="spellStart"/>
+      <w:r>
+        <w:rPr>
+          <w:rStyle w:val="Wyrnieniedelikatne"/>
+        </w:rPr>
+        <w:t>if</w:t>
+      </w:r>
+      <w:proofErr w:type="spellEnd"/>
+      <w:r>
+        <w:t xml:space="preserve"> </w:t>
+      </w:r>
+      <w:r>
+        <w:rPr>
+          <w:rStyle w:val="Wyrnienieintensywne"/>
+        </w:rPr>
+        <w:t>Klient</w:t>
+      </w:r>
+      <w:r>
+        <w:t xml:space="preserve"> złożył już zamówienie o takich samych atrybutach, jak te wprowadzone do formularza.</w:t>
+      </w:r>
+    </w:p>
+    <w:p>
+      <w:pPr>
+        <w:pStyle w:val="Akapitzlist"/>
+        <w:spacing w:after="0"/>
+        <w:jc w:val="both"/>
+      </w:pPr>
+      <w:r>
+        <w:t xml:space="preserve">   3.1. </w:t>
+      </w:r>
+      <w:r>
+        <w:rPr>
+          <w:rStyle w:val="Wyrnienieintensywne"/>
+        </w:rPr>
+        <w:t>Klient</w:t>
+      </w:r>
+      <w:r>
+        <w:t xml:space="preserve"> zostaje powiadomiony o istnieniu zamówienia o takich samych atrybutach.</w:t>
+      </w:r>
+    </w:p>
+    <w:p>
+      <w:pPr>
+        <w:pStyle w:val="Akapitzlist"/>
+        <w:spacing w:after="0"/>
+        <w:jc w:val="both"/>
+      </w:pPr>
+      <w:r>
+        <w:t xml:space="preserve">   3.2. </w:t>
+      </w:r>
+      <w:proofErr w:type="spellStart"/>
+      <w:r>
+        <w:rPr>
+          <w:rStyle w:val="Wyrnieniedelikatne"/>
+        </w:rPr>
+        <w:t>if</w:t>
+      </w:r>
+      <w:proofErr w:type="spellEnd"/>
+      <w:r>
+        <w:t xml:space="preserve"> </w:t>
+      </w:r>
+      <w:r>
+        <w:rPr>
+          <w:rStyle w:val="Wyrnienieintensywne"/>
+        </w:rPr>
+        <w:t>Klient</w:t>
+      </w:r>
+      <w:r>
+        <w:t xml:space="preserve"> zdecyduje się na nieskładanie takiego zamówienia.</w:t>
+      </w:r>
+    </w:p>
+    <w:p>
+      <w:pPr>
+        <w:pStyle w:val="Akapitzlist"/>
+        <w:spacing w:after="0"/>
+        <w:jc w:val="both"/>
+      </w:pPr>
+      <w:r>
+        <w:t xml:space="preserve">      3.2.1. </w:t>
+      </w:r>
+      <w:r>
+        <w:rPr>
+          <w:rStyle w:val="Wyrnienieintensywne"/>
+        </w:rPr>
+        <w:t>Klient</w:t>
+      </w:r>
+      <w:r>
+        <w:t xml:space="preserve"> zostaje powiadomiony o nieprzesłaniu zlecenia zamówienia.</w:t>
+      </w:r>
+    </w:p>
+    <w:p>
+      <w:pPr>
+        <w:pStyle w:val="Akapitzlist"/>
+        <w:spacing w:after="0"/>
+        <w:jc w:val="both"/>
+      </w:pPr>
+      <w:r>
+        <w:t xml:space="preserve">      3.2.2. Proces </w:t>
+      </w:r>
+      <w:r>
+        <w:rPr>
+          <w:rStyle w:val="Uwydatnienie"/>
+        </w:rPr>
+        <w:t>Składanie zamówienia</w:t>
+      </w:r>
+      <w:r>
+        <w:t xml:space="preserve"> kończy się.</w:t>
+      </w:r>
+    </w:p>
+    <w:p>
+      <w:pPr>
+        <w:pStyle w:val="Akapitzlist"/>
+        <w:spacing w:after="0"/>
+        <w:jc w:val="both"/>
+        <w:rPr>
+          <w:rStyle w:val="Wyrnieniedelikatne"/>
+        </w:rPr>
+      </w:pPr>
+      <w:r>
+        <w:t xml:space="preserve">        </w:t>
+      </w:r>
+      <w:r>
+        <w:rPr>
+          <w:rStyle w:val="Wyrnieniedelikatne"/>
+        </w:rPr>
+        <w:t xml:space="preserve">end </w:t>
+      </w:r>
+      <w:proofErr w:type="spellStart"/>
+      <w:r>
+        <w:rPr>
+          <w:rStyle w:val="Wyrnieniedelikatne"/>
+        </w:rPr>
+        <w:t>if</w:t>
+      </w:r>
+      <w:proofErr w:type="spellEnd"/>
+      <w:r>
+        <w:rPr>
+          <w:rStyle w:val="Wyrnieniedelikatne"/>
+        </w:rPr>
+        <w:t xml:space="preserve"> </w:t>
+      </w:r>
+    </w:p>
+    <w:p>
+      <w:pPr>
+        <w:pStyle w:val="Akapitzlist"/>
+        <w:spacing w:after="0"/>
+        <w:jc w:val="both"/>
+        <w:rPr>
+          <w:rStyle w:val="Wyrnieniedelikatne"/>
+        </w:rPr>
+      </w:pPr>
+      <w:r>
+        <w:t xml:space="preserve">   </w:t>
+      </w:r>
+      <w:r>
+        <w:rPr>
+          <w:rStyle w:val="Wyrnieniedelikatne"/>
+        </w:rPr>
+        <w:t xml:space="preserve">end </w:t>
+      </w:r>
+      <w:proofErr w:type="spellStart"/>
+      <w:r>
+        <w:rPr>
+          <w:rStyle w:val="Wyrnieniedelikatne"/>
+        </w:rPr>
+        <w:t>if</w:t>
+      </w:r>
+      <w:proofErr w:type="spellEnd"/>
+      <w:r>
+        <w:rPr>
+          <w:rStyle w:val="Wyrnieniedelikatne"/>
+        </w:rPr>
+        <w:t xml:space="preserve"> </w:t>
+      </w:r>
+    </w:p>
+    <w:p>
+      <w:pPr>
+        <w:pStyle w:val="Akapitzlist"/>
+        <w:spacing w:after="0"/>
+        <w:jc w:val="both"/>
+      </w:pPr>
+      <w:r>
+        <w:t>4. Generowany jest unikalny identyfikator zamówienia.</w:t>
+      </w:r>
+    </w:p>
+    <w:p>
+      <w:pPr>
+        <w:pStyle w:val="Akapitzlist"/>
+        <w:spacing w:after="0"/>
+        <w:jc w:val="both"/>
+      </w:pPr>
+      <w:r>
+        <w:t>5. Zamówieniu przyznawany jest status "do rozpatrzenia".</w:t>
+      </w:r>
+    </w:p>
+    <w:p>
+      <w:pPr>
+        <w:pStyle w:val="Akapitzlist"/>
+        <w:spacing w:after="0"/>
+        <w:jc w:val="both"/>
+      </w:pPr>
+      <w:r>
+        <w:t xml:space="preserve">6. </w:t>
+      </w:r>
+      <w:r>
+        <w:rPr>
+          <w:rStyle w:val="Wyrnienieintensywne"/>
+        </w:rPr>
+        <w:t>Baza danych</w:t>
+      </w:r>
+      <w:r>
+        <w:t xml:space="preserve"> zapisuje dane na temat zamówienia.</w:t>
+      </w:r>
+    </w:p>
+    <w:p>
+      <w:pPr>
+        <w:pStyle w:val="Akapitzlist"/>
+        <w:spacing w:after="0"/>
+        <w:jc w:val="both"/>
+      </w:pPr>
+      <w:r>
+        <w:t xml:space="preserve">7. </w:t>
+      </w:r>
+      <w:r>
+        <w:rPr>
+          <w:rStyle w:val="Wyrnienieintensywne"/>
+        </w:rPr>
+        <w:t>Klient</w:t>
+      </w:r>
+      <w:r>
+        <w:t xml:space="preserve"> zostaje powiadomiony o przesłaniu zlecenia zamówienia.</w:t>
+      </w:r>
+    </w:p>
+    <w:p>
+      <w:pPr>
+        <w:pStyle w:val="Akapitzlist"/>
+        <w:spacing w:after="0"/>
+        <w:jc w:val="both"/>
+      </w:pPr>
+      <w:r>
+        <w:t xml:space="preserve">8. Proces </w:t>
+      </w:r>
+      <w:r>
+        <w:rPr>
+          <w:rStyle w:val="Uwydatnienie"/>
+        </w:rPr>
+        <w:t>Składanie zamówienia</w:t>
+      </w:r>
+      <w:r>
+        <w:t xml:space="preserve"> kończy się.</w:t>
+      </w:r>
+    </w:p>
+    <w:p>
+      <w:pPr>
+        <w:pStyle w:val="paragraph"/>
+        <w:spacing w:before="0" w:beforeAutospacing="0" w:after="0" w:afterAutospacing="0"/>
+        <w:textAlignment w:val="baseline"/>
+        <w:rPr>
+          <w:rFonts w:ascii="Calibri" w:hAnsi="Calibri" w:cs="Calibri"/>
+          <w:b/>
+          <w:bCs/>
+          <w:sz w:val="22"/>
+          <w:szCs w:val="22"/>
+          <w:u w:val="single"/>
+          <w:lang w:val="pl-PL"/>
+        </w:rPr>
+      </w:pPr>
+    </w:p>
+    <w:p>
+      <w:pPr>
+        <w:rPr>
+          <w:b/>
+          <w:bCs/>
+          <w:smallCaps/>
+          <w:color w:val="4472C4" w:themeColor="accent1"/>
+          <w:spacing w:val="5"/>
+        </w:rPr>
+      </w:pPr>
+      <w:r>
+        <w:rPr>
+          <w:b/>
+          <w:bCs/>
+          <w:smallCaps/>
+          <w:color w:val="4472C4" w:themeColor="accent1"/>
+          <w:spacing w:val="5"/>
+        </w:rPr>
+        <w:br w:type="page"/>
+      </w:r>
+    </w:p>
+    <w:p>
+      <w:pPr>
+        <w:pStyle w:val="paragraph"/>
+        <w:spacing w:before="0" w:beforeAutospacing="0" w:after="0" w:afterAutospacing="0"/>
+        <w:textAlignment w:val="baseline"/>
+        <w:rPr>
+          <w:rStyle w:val="normaltextrun"/>
+          <w:rFonts w:ascii="Calibri" w:hAnsi="Calibri" w:cs="Calibri"/>
+          <w:b/>
+          <w:bCs/>
+          <w:sz w:val="28"/>
+          <w:szCs w:val="28"/>
+          <w:lang w:val="pl-PL"/>
+        </w:rPr>
+      </w:pPr>
+      <w:r>
+        <w:rPr>
+          <w:rStyle w:val="normaltextrun"/>
+          <w:rFonts w:ascii="Calibri" w:hAnsi="Calibri" w:cs="Calibri"/>
+          <w:b/>
+          <w:bCs/>
+          <w:sz w:val="28"/>
+          <w:szCs w:val="28"/>
+          <w:lang w:val="pl-PL"/>
+        </w:rPr>
+        <w:lastRenderedPageBreak/>
+        <w:t>Zadanie 1</w:t>
+      </w:r>
+    </w:p>
+    <w:p>
+      <w:pPr>
+        <w:rPr>
+          <w:rStyle w:val="normaltextrun"/>
+          <w:b/>
+          <w:bCs/>
+          <w:smallCaps/>
+          <w:color w:val="4472C4" w:themeColor="accent1"/>
+          <w:spacing w:val="5"/>
+        </w:rPr>
+      </w:pPr>
+      <w:r>
+        <w:t xml:space="preserve">Diagramy </w:t>
+      </w:r>
+      <w:r>
+        <w:t>czynności</w:t>
+      </w:r>
+      <w:r>
+        <w:t xml:space="preserve"> z wyróżnionym podziałem na aktorów.</w:t>
+      </w:r>
+    </w:p>
+    <w:p>
+      <w:pPr>
+        <w:pStyle w:val="paragraph"/>
+        <w:spacing w:before="0" w:beforeAutospacing="0" w:after="0" w:afterAutospacing="0"/>
+        <w:textAlignment w:val="baseline"/>
+        <w:rPr>
+          <w:rFonts w:ascii="Calibri" w:hAnsi="Calibri" w:cs="Calibri"/>
+          <w:b/>
+          <w:bCs/>
+          <w:sz w:val="22"/>
+          <w:szCs w:val="22"/>
+          <w:lang w:val="pl-PL"/>
+        </w:rPr>
+      </w:pPr>
+      <w:r>
+        <w:rPr>
+          <w:rStyle w:val="normaltextrun"/>
+          <w:rFonts w:ascii="Calibri" w:hAnsi="Calibri" w:cs="Calibri"/>
+          <w:b/>
+          <w:bCs/>
+          <w:sz w:val="22"/>
+          <w:szCs w:val="22"/>
+          <w:lang w:val="pl-PL"/>
+        </w:rPr>
+        <w:t xml:space="preserve">Diagram 1: </w:t>
+      </w:r>
+      <w:r>
+        <w:rPr>
+          <w:rStyle w:val="normaltextrun"/>
+          <w:rFonts w:ascii="Calibri" w:hAnsi="Calibri" w:cs="Calibri"/>
+          <w:b/>
+          <w:bCs/>
+          <w:sz w:val="22"/>
+          <w:szCs w:val="22"/>
+          <w:lang w:val="pl-PL"/>
+        </w:rPr>
+        <w:t>zad1_diagram_założenie_konta</w:t>
+      </w:r>
+    </w:p>
+    <w:p>
+      <w:r>
+        <w:rPr>
+          <w:noProof/>
+        </w:rPr>
+        <w:drawing>
+          <wp:inline distT="0" distB="0" distL="0" distR="0" wp14:anchorId="03148812" wp14:editId="38D9B16A">
+            <wp:extent cx="5943600" cy="3688715"/>
+            <wp:effectExtent l="0" t="0" r="0" b="6985"/>
+            <wp:docPr id="1508925379" name="Grafika 1"/>
+            <wp:cNvGraphicFramePr>
+              <a:graphicFrameLocks xmlns:a="http://schemas.openxmlformats.org/drawingml/2006/main" noChangeAspect="1"/>
+            </wp:cNvGraphicFramePr>
+            <a:graphic xmlns:a="http://schemas.openxmlformats.org/drawingml/2006/main">
+              <a:graphicData uri="http://schemas.openxmlformats.org/drawingml/2006/picture">
+                <pic:pic xmlns:pic="http://schemas.openxmlformats.org/drawingml/2006/picture">
+                  <pic:nvPicPr>
+                    <pic:cNvPr id="1508925379" name=""/>
+                    <pic:cNvPicPr/>
+                  </pic:nvPicPr>
+                  <pic:blipFill>
+                    <a:blip r:embed="rId5">
+                      <a:extLst>
+                        <a:ext uri="{96DAC541-7B7A-43D3-8B79-37D633B846F1}">
+                          <asvg:svgBlip xmlns:asvg="http://schemas.microsoft.com/office/drawing/2016/SVG/main" r:embed="rId6"/>
+                        </a:ext>
+                      </a:extLst>
+                    </a:blip>
+                    <a:stretch>
+                      <a:fillRect/>
+                    </a:stretch>
+                  </pic:blipFill>
+                  <pic:spPr>
+                    <a:xfrm>
+                      <a:off x="0" y="0"/>
+                      <a:ext cx="5943600" cy="3688715"/>
+                    </a:xfrm>
+                    <a:prstGeom prst="rect">
+                      <a:avLst/>
+                    </a:prstGeom>
+                  </pic:spPr>
+                </pic:pic>
+              </a:graphicData>
+            </a:graphic>
+          </wp:inline>
+        </w:drawing>
+      </w:r>
+    </w:p>
+    <w:p>
+      <w:pPr>
+        <w:rPr>
+          <w:rStyle w:val="normaltextrun"/>
+          <w:rFonts w:ascii="Calibri" w:eastAsia="Times New Roman" w:hAnsi="Calibri" w:cs="Calibri"/>
+          <w:b/>
+          <w:bCs/>
+          <w:kern w:val="0"/>
+        </w:rPr>
+      </w:pPr>
+      <w:r>
+        <w:rPr>
+          <w:rStyle w:val="normaltextrun"/>
+          <w:rFonts w:ascii="Calibri" w:hAnsi="Calibri" w:cs="Calibri"/>
+          <w:b/>
+          <w:bCs/>
+        </w:rPr>
+        <w:br w:type="page"/>
+      </w:r>
+    </w:p>
+    <w:p>
+      <w:pPr>
+        <w:pStyle w:val="paragraph"/>
+        <w:spacing w:before="0" w:beforeAutospacing="0" w:after="0" w:afterAutospacing="0"/>
+        <w:textAlignment w:val="baseline"/>
+        <w:rPr>
+          <w:rStyle w:val="normaltextrun"/>
+          <w:rFonts w:ascii="Calibri" w:hAnsi="Calibri" w:cs="Calibri"/>
+          <w:b/>
+          <w:bCs/>
+          <w:sz w:val="22"/>
+          <w:szCs w:val="22"/>
+          <w:lang w:val="pl-PL"/>
+        </w:rPr>
+      </w:pPr>
+      <w:r>
+        <w:rPr>
+          <w:rStyle w:val="normaltextrun"/>
+          <w:rFonts w:ascii="Calibri" w:hAnsi="Calibri" w:cs="Calibri"/>
+          <w:b/>
+          <w:bCs/>
+          <w:sz w:val="22"/>
+          <w:szCs w:val="22"/>
+          <w:lang w:val="pl-PL"/>
+        </w:rPr>
+        <w:lastRenderedPageBreak/>
+        <w:t xml:space="preserve">Diagram </w:t>
+      </w:r>
+      <w:r>
+        <w:rPr>
+          <w:rStyle w:val="normaltextrun"/>
+          <w:rFonts w:ascii="Calibri" w:hAnsi="Calibri" w:cs="Calibri"/>
+          <w:b/>
+          <w:bCs/>
+          <w:sz w:val="22"/>
+          <w:szCs w:val="22"/>
+          <w:lang w:val="pl-PL"/>
+        </w:rPr>
+        <w:t>2</w:t>
+      </w:r>
+      <w:r>
+        <w:rPr>
+          <w:rStyle w:val="normaltextrun"/>
+          <w:rFonts w:ascii="Calibri" w:hAnsi="Calibri" w:cs="Calibri"/>
+          <w:b/>
+          <w:bCs/>
+          <w:sz w:val="22"/>
+          <w:szCs w:val="22"/>
+          <w:lang w:val="pl-PL"/>
+        </w:rPr>
+        <w:t>: zad1_diagram_</w:t>
+      </w:r>
+      <w:r>
+        <w:rPr>
+          <w:rStyle w:val="normaltextrun"/>
+          <w:rFonts w:ascii="Calibri" w:hAnsi="Calibri" w:cs="Calibri"/>
+          <w:b/>
+          <w:bCs/>
+          <w:sz w:val="22"/>
+          <w:szCs w:val="22"/>
+          <w:lang w:val="pl-PL"/>
+        </w:rPr>
+        <w:t>składanie_zamówienia</w:t>
+      </w:r>
+    </w:p>
+    <w:p>
+      <w:pPr>
+        <w:pStyle w:val="paragraph"/>
+        <w:spacing w:before="0" w:beforeAutospacing="0" w:after="0" w:afterAutospacing="0"/>
+        <w:textAlignment w:val="baseline"/>
+        <w:rPr>
+          <w:rFonts w:ascii="Calibri" w:hAnsi="Calibri" w:cs="Calibri"/>
+          <w:b/>
+          <w:bCs/>
+          <w:sz w:val="22"/>
+          <w:szCs w:val="22"/>
+          <w:lang w:val="pl-PL"/>
+        </w:rPr>
+      </w:pPr>
+      <w:r>
+        <w:rPr>
+          <w:noProof/>
+        </w:rPr>
+        <w:drawing>
+          <wp:inline distT="0" distB="0" distL="0" distR="0" wp14:anchorId="4C8FB8DC" wp14:editId="39A071CB">
+            <wp:extent cx="5943600" cy="4471035"/>
+            <wp:effectExtent l="0" t="0" r="0" b="5715"/>
+            <wp:docPr id="1888218050" name="Grafika 1"/>
+            <wp:cNvGraphicFramePr>
+              <a:graphicFrameLocks xmlns:a="http://schemas.openxmlformats.org/drawingml/2006/main" noChangeAspect="1"/>
+            </wp:cNvGraphicFramePr>
+            <a:graphic xmlns:a="http://schemas.openxmlformats.org/drawingml/2006/main">
+              <a:graphicData uri="http://schemas.openxmlformats.org/drawingml/2006/picture">
+                <pic:pic xmlns:pic="http://schemas.openxmlformats.org/drawingml/2006/picture">
+                  <pic:nvPicPr>
+                    <pic:cNvPr id="1888218050" name=""/>
+                    <pic:cNvPicPr/>
+                  </pic:nvPicPr>
+                  <pic:blipFill>
+                    <a:blip r:embed="rId7">
+                      <a:extLst>
+                        <a:ext uri="{96DAC541-7B7A-43D3-8B79-37D633B846F1}">
+                          <asvg:svgBlip xmlns:asvg="http://schemas.microsoft.com/office/drawing/2016/SVG/main" r:embed="rId8"/>
+                        </a:ext>
+                      </a:extLst>
+                    </a:blip>
+                    <a:stretch>
+                      <a:fillRect/>
+                    </a:stretch>
+                  </pic:blipFill>
+                  <pic:spPr>
+                    <a:xfrm>
+                      <a:off x="0" y="0"/>
+                      <a:ext cx="5943600" cy="4471035"/>
+                    </a:xfrm>
+                    <a:prstGeom prst="rect">
+                      <a:avLst/>
+                    </a:prstGeom>
+                  </pic:spPr>
+                </pic:pic>
+              </a:graphicData>
+            </a:graphic>
+          </wp:inline>
+        </w:drawing>
+      </w:r>
+    </w:p>
+    <w:p>
+      <w:r>
+        <w:br w:type="page"/>
+      </w:r>
+    </w:p>
     <w:p/>
     <w:p>
-      <w:r>
-        <w:t>Diagramy aktywności dla „Założenie konta”</w:t>
+      <w:pPr>
+        <w:pStyle w:val="paragraph"/>
+        <w:spacing w:before="0" w:beforeAutospacing="0" w:after="0" w:afterAutospacing="0"/>
+        <w:textAlignment w:val="baseline"/>
+        <w:rPr>
+          <w:rStyle w:val="normaltextrun"/>
+          <w:rFonts w:ascii="Calibri" w:hAnsi="Calibri" w:cs="Calibri"/>
+          <w:b/>
+          <w:bCs/>
+          <w:sz w:val="28"/>
+          <w:szCs w:val="28"/>
+          <w:lang w:val="pl-PL"/>
+        </w:rPr>
+      </w:pPr>
+      <w:r>
+        <w:rPr>
+          <w:rStyle w:val="normaltextrun"/>
+          <w:rFonts w:ascii="Calibri" w:hAnsi="Calibri" w:cs="Calibri"/>
+          <w:b/>
+          <w:bCs/>
+          <w:sz w:val="28"/>
+          <w:szCs w:val="28"/>
+          <w:lang w:val="pl-PL"/>
+        </w:rPr>
+        <w:t xml:space="preserve">Zadanie </w:t>
+      </w:r>
+      <w:r>
+        <w:rPr>
+          <w:rStyle w:val="normaltextrun"/>
+          <w:rFonts w:ascii="Calibri" w:hAnsi="Calibri" w:cs="Calibri"/>
+          <w:b/>
+          <w:bCs/>
+          <w:sz w:val="28"/>
+          <w:szCs w:val="28"/>
+          <w:lang w:val="pl-PL"/>
+        </w:rPr>
+        <w:t>2</w:t>
+      </w:r>
+    </w:p>
+    <w:p>
+      <w:r>
+        <w:t>Diagramy czynności z wyróżnionym podziałem na przyszłe klasy.</w:t>
+      </w:r>
+    </w:p>
+    <w:p>
+      <w:pPr>
+        <w:pStyle w:val="paragraph"/>
+        <w:spacing w:before="0" w:beforeAutospacing="0" w:after="0" w:afterAutospacing="0"/>
+        <w:textAlignment w:val="baseline"/>
+        <w:rPr>
+          <w:rFonts w:ascii="Calibri" w:hAnsi="Calibri" w:cs="Calibri"/>
+          <w:b/>
+          <w:bCs/>
+          <w:sz w:val="22"/>
+          <w:szCs w:val="22"/>
+          <w:lang w:val="pl-PL"/>
+        </w:rPr>
+      </w:pPr>
+      <w:r>
+        <w:rPr>
+          <w:rStyle w:val="normaltextrun"/>
+          <w:rFonts w:ascii="Calibri" w:hAnsi="Calibri" w:cs="Calibri"/>
+          <w:b/>
+          <w:bCs/>
+          <w:sz w:val="22"/>
+          <w:szCs w:val="22"/>
+          <w:lang w:val="pl-PL"/>
+        </w:rPr>
+        <w:t xml:space="preserve">Diagram </w:t>
+      </w:r>
+      <w:r>
+        <w:rPr>
+          <w:rStyle w:val="normaltextrun"/>
+          <w:rFonts w:ascii="Calibri" w:hAnsi="Calibri" w:cs="Calibri"/>
+          <w:b/>
+          <w:bCs/>
+          <w:sz w:val="22"/>
+          <w:szCs w:val="22"/>
+          <w:lang w:val="pl-PL"/>
+        </w:rPr>
+        <w:t>3</w:t>
+      </w:r>
+      <w:r>
+        <w:rPr>
+          <w:rStyle w:val="normaltextrun"/>
+          <w:rFonts w:ascii="Calibri" w:hAnsi="Calibri" w:cs="Calibri"/>
+          <w:b/>
+          <w:bCs/>
+          <w:sz w:val="22"/>
+          <w:szCs w:val="22"/>
+          <w:lang w:val="pl-PL"/>
+        </w:rPr>
+        <w:t>: zad</w:t>
+      </w:r>
+      <w:r>
+        <w:rPr>
+          <w:rStyle w:val="normaltextrun"/>
+          <w:rFonts w:ascii="Calibri" w:hAnsi="Calibri" w:cs="Calibri"/>
+          <w:b/>
+          <w:bCs/>
+          <w:sz w:val="22"/>
+          <w:szCs w:val="22"/>
+          <w:lang w:val="pl-PL"/>
+        </w:rPr>
+        <w:t>2</w:t>
+      </w:r>
+      <w:r>
+        <w:rPr>
+          <w:rStyle w:val="normaltextrun"/>
+          <w:rFonts w:ascii="Calibri" w:hAnsi="Calibri" w:cs="Calibri"/>
+          <w:b/>
+          <w:bCs/>
+          <w:sz w:val="22"/>
+          <w:szCs w:val="22"/>
+          <w:lang w:val="pl-PL"/>
+        </w:rPr>
+        <w:t>_diagram_założenie_konta</w:t>
+      </w:r>
+    </w:p>
+    <w:p>
+      <w:r>
+        <w:rPr>
+          <w:noProof/>
+        </w:rPr>
+        <w:drawing>
+          <wp:inline distT="0" distB="0" distL="0" distR="0" wp14:anchorId="6769A443" wp14:editId="7E3B6DBF">
+            <wp:extent cx="5943600" cy="3025775"/>
+            <wp:effectExtent l="0" t="0" r="0" b="3175"/>
+            <wp:docPr id="691889531" name="Grafika 1"/>
+            <wp:cNvGraphicFramePr>
+              <a:graphicFrameLocks xmlns:a="http://schemas.openxmlformats.org/drawingml/2006/main" noChangeAspect="1"/>
+            </wp:cNvGraphicFramePr>
+            <a:graphic xmlns:a="http://schemas.openxmlformats.org/drawingml/2006/main">
+              <a:graphicData uri="http://schemas.openxmlformats.org/drawingml/2006/picture">
+                <pic:pic xmlns:pic="http://schemas.openxmlformats.org/drawingml/2006/picture">
+                  <pic:nvPicPr>
+                    <pic:cNvPr id="691889531" name=""/>
+                    <pic:cNvPicPr/>
+                  </pic:nvPicPr>
+                  <pic:blipFill>
+                    <a:blip r:embed="rId9">
+                      <a:extLst>
+                        <a:ext uri="{96DAC541-7B7A-43D3-8B79-37D633B846F1}">
+                          <asvg:svgBlip xmlns:asvg="http://schemas.microsoft.com/office/drawing/2016/SVG/main" r:embed="rId10"/>
+                        </a:ext>
+                      </a:extLst>
+                    </a:blip>
+                    <a:stretch>
+                      <a:fillRect/>
+                    </a:stretch>
+                  </pic:blipFill>
+                  <pic:spPr>
+                    <a:xfrm>
+                      <a:off x="0" y="0"/>
+                      <a:ext cx="5943600" cy="3025775"/>
+                    </a:xfrm>
+                    <a:prstGeom prst="rect">
+                      <a:avLst/>
+                    </a:prstGeom>
+                  </pic:spPr>
+                </pic:pic>
+              </a:graphicData>
+            </a:graphic>
+          </wp:inline>
+        </w:drawing>
+      </w:r>
+    </w:p>
+    <w:p>
+      <w:pPr>
+        <w:rPr>
+          <w:rStyle w:val="normaltextrun"/>
+          <w:rFonts w:ascii="Calibri" w:eastAsia="Times New Roman" w:hAnsi="Calibri" w:cs="Calibri"/>
+          <w:b/>
+          <w:bCs/>
+          <w:kern w:val="0"/>
+        </w:rPr>
+      </w:pPr>
+      <w:r>
+        <w:rPr>
+          <w:rStyle w:val="normaltextrun"/>
+          <w:rFonts w:ascii="Calibri" w:hAnsi="Calibri" w:cs="Calibri"/>
+          <w:b/>
+          <w:bCs/>
+        </w:rPr>
+        <w:br w:type="page"/>
+      </w:r>
+    </w:p>
+    <w:p>
+      <w:pPr>
+        <w:pStyle w:val="paragraph"/>
+        <w:spacing w:before="0" w:beforeAutospacing="0" w:after="0" w:afterAutospacing="0"/>
+        <w:textAlignment w:val="baseline"/>
+        <w:rPr>
+          <w:rStyle w:val="normaltextrun"/>
+          <w:rFonts w:ascii="Calibri" w:hAnsi="Calibri" w:cs="Calibri"/>
+          <w:b/>
+          <w:bCs/>
+          <w:sz w:val="22"/>
+          <w:szCs w:val="22"/>
+          <w:lang w:val="pl-PL"/>
+        </w:rPr>
+      </w:pPr>
+      <w:r>
+        <w:rPr>
+          <w:rStyle w:val="normaltextrun"/>
+          <w:rFonts w:ascii="Calibri" w:hAnsi="Calibri" w:cs="Calibri"/>
+          <w:b/>
+          <w:bCs/>
+          <w:sz w:val="22"/>
+          <w:szCs w:val="22"/>
+          <w:lang w:val="pl-PL"/>
+        </w:rPr>
+        <w:lastRenderedPageBreak/>
+        <w:t xml:space="preserve">Diagram </w:t>
+      </w:r>
+      <w:r>
+        <w:rPr>
+          <w:rStyle w:val="normaltextrun"/>
+          <w:rFonts w:ascii="Calibri" w:hAnsi="Calibri" w:cs="Calibri"/>
+          <w:b/>
+          <w:bCs/>
+          <w:sz w:val="22"/>
+          <w:szCs w:val="22"/>
+          <w:lang w:val="pl-PL"/>
+        </w:rPr>
+        <w:t>4</w:t>
+      </w:r>
+      <w:r>
+        <w:rPr>
+          <w:rStyle w:val="normaltextrun"/>
+          <w:rFonts w:ascii="Calibri" w:hAnsi="Calibri" w:cs="Calibri"/>
+          <w:b/>
+          <w:bCs/>
+          <w:sz w:val="22"/>
+          <w:szCs w:val="22"/>
+          <w:lang w:val="pl-PL"/>
+        </w:rPr>
+        <w:t>: zad</w:t>
+      </w:r>
+      <w:r>
+        <w:rPr>
+          <w:rStyle w:val="normaltextrun"/>
+          <w:rFonts w:ascii="Calibri" w:hAnsi="Calibri" w:cs="Calibri"/>
+          <w:b/>
+          <w:bCs/>
+          <w:sz w:val="22"/>
+          <w:szCs w:val="22"/>
+          <w:lang w:val="pl-PL"/>
+        </w:rPr>
+        <w:t>2</w:t>
+      </w:r>
+      <w:r>
+        <w:rPr>
+          <w:rStyle w:val="normaltextrun"/>
+          <w:rFonts w:ascii="Calibri" w:hAnsi="Calibri" w:cs="Calibri"/>
+          <w:b/>
+          <w:bCs/>
+          <w:sz w:val="22"/>
+          <w:szCs w:val="22"/>
+          <w:lang w:val="pl-PL"/>
+        </w:rPr>
+        <w:t>_diagram_</w:t>
+      </w:r>
+      <w:r>
+        <w:rPr>
+          <w:rStyle w:val="normaltextrun"/>
+          <w:rFonts w:ascii="Calibri" w:hAnsi="Calibri" w:cs="Calibri"/>
+          <w:b/>
+          <w:bCs/>
+          <w:sz w:val="22"/>
+          <w:szCs w:val="22"/>
+          <w:lang w:val="pl-PL"/>
+        </w:rPr>
+        <w:t>składanie_zamówienia</w:t>
+      </w:r>
+    </w:p>
+    <w:p>
+      <w:pPr>
+        <w:pStyle w:val="paragraph"/>
+        <w:spacing w:before="0" w:beforeAutospacing="0" w:after="0" w:afterAutospacing="0"/>
+        <w:textAlignment w:val="baseline"/>
+        <w:rPr>
+          <w:rStyle w:val="normaltextrun"/>
+          <w:rFonts w:ascii="Calibri" w:hAnsi="Calibri" w:cs="Calibri"/>
+          <w:b/>
+          <w:bCs/>
+          <w:sz w:val="22"/>
+          <w:szCs w:val="22"/>
+          <w:lang w:val="pl-PL"/>
+        </w:rPr>
+      </w:pPr>
+      <w:r>
+        <w:rPr>
+          <w:noProof/>
+        </w:rPr>
+        <w:drawing>
+          <wp:inline distT="0" distB="0" distL="0" distR="0" wp14:anchorId="18E74975" wp14:editId="08E65F24">
+            <wp:extent cx="5943600" cy="4145915"/>
+            <wp:effectExtent l="0" t="0" r="0" b="6985"/>
+            <wp:docPr id="604500063" name="Grafika 1"/>
+            <wp:cNvGraphicFramePr>
+              <a:graphicFrameLocks xmlns:a="http://schemas.openxmlformats.org/drawingml/2006/main" noChangeAspect="1"/>
+            </wp:cNvGraphicFramePr>
+            <a:graphic xmlns:a="http://schemas.openxmlformats.org/drawingml/2006/main">
+              <a:graphicData uri="http://schemas.openxmlformats.org/drawingml/2006/picture">
+                <pic:pic xmlns:pic="http://schemas.openxmlformats.org/drawingml/2006/picture">
+                  <pic:nvPicPr>
+                    <pic:cNvPr id="604500063" name=""/>
+                    <pic:cNvPicPr/>
+                  </pic:nvPicPr>
+                  <pic:blipFill>
+                    <a:blip r:embed="rId11">
+                      <a:extLst>
+                        <a:ext uri="{96DAC541-7B7A-43D3-8B79-37D633B846F1}">
+                          <asvg:svgBlip xmlns:asvg="http://schemas.microsoft.com/office/drawing/2016/SVG/main" r:embed="rId12"/>
+                        </a:ext>
+                      </a:extLst>
+                    </a:blip>
+                    <a:stretch>
+                      <a:fillRect/>
+                    </a:stretch>
+                  </pic:blipFill>
+                  <pic:spPr>
+                    <a:xfrm>
+                      <a:off x="0" y="0"/>
+                      <a:ext cx="5943600" cy="4145915"/>
+                    </a:xfrm>
+                    <a:prstGeom prst="rect">
+                      <a:avLst/>
+                    </a:prstGeom>
+                  </pic:spPr>
+                </pic:pic>
+              </a:graphicData>
+            </a:graphic>
+          </wp:inline>
+        </w:drawing>
       </w:r>
     </w:p>
     <w:p/>
-    <w:p>
-      <w:r>
-        <w:t>Diagramy aktywności dla „</w:t>
-      </w:r>
-      <w:r>
-        <w:t>Złożenie zamówienia</w:t>
-      </w:r>
-      <w:r>
-        <w:t>”</w:t>
-      </w:r>
-    </w:p>
     <w:sectPr>
       <w:pgSz w:w="12240" w:h="15840"/>
       <w:pgMar w:top="1440" w:right="1440" w:bottom="1440" w:left="1440" w:header="720" w:footer="720" w:gutter="0"/>
@@ -185,6 +1756,109 @@
     </w:sectPr>
   </w:body>
 </w:document>
+</file>
+
+<file path=word/numbering.xml><?xml version="1.0" encoding="utf-8"?>
+<w:numbering xmlns:wpc="http://schemas.microsoft.com/office/word/2010/wordprocessingCanvas" xmlns:cx="http://schemas.microsoft.com/office/drawing/2014/chartex" xmlns:cx1="http://schemas.microsoft.com/office/drawing/2015/9/8/chartex" xmlns:cx2="http://schemas.microsoft.com/office/drawing/2015/10/21/chartex" xmlns:cx3="http://schemas.microsoft.com/office/drawing/2016/5/9/chartex" xmlns:cx4="http://schemas.microsoft.com/office/drawing/2016/5/10/chartex" xmlns:cx5="http://schemas.microsoft.com/office/drawing/2016/5/11/chartex" xmlns:cx6="http://schemas.microsoft.com/office/drawing/2016/5/12/chartex" xmlns:cx7="http://schemas.microsoft.com/office/drawing/2016/5/13/chartex" xmlns:cx8="http://schemas.microsoft.com/office/drawing/2016/5/14/chartex" xmlns:mc="http://schemas.openxmlformats.org/markup-compatibility/2006" xmlns:aink="http://schemas.microsoft.com/office/drawing/2016/ink" xmlns:am3d="http://schemas.microsoft.com/office/drawing/2017/model3d" xmlns:o="urn:schemas-microsoft-com:office:office" xmlns:oel="http://schemas.microsoft.com/office/2019/extlst" xmlns:r="http://schemas.openxmlformats.org/officeDocument/2006/relationships" xmlns:m="http://schemas.openxmlformats.org/officeDocument/2006/math" xmlns:v="urn:schemas-microsoft-com:vml" xmlns:wp14="http://schemas.microsoft.com/office/word/2010/wordprocessingDrawing" xmlns:wp="http://schemas.openxmlformats.org/drawingml/2006/wordprocessingDrawing" xmlns:w10="urn:schemas-microsoft-com:office:word" xmlns:w="http://schemas.openxmlformats.org/wordprocessingml/2006/main" xmlns:w14="http://schemas.microsoft.com/office/word/2010/wordml" xmlns:w15="http://schemas.microsoft.com/office/word/2012/wordml" xmlns:w16cex="http://schemas.microsoft.com/office/word/2018/wordml/cex" xmlns:w16cid="http://schemas.microsoft.com/office/word/2016/wordml/cid" xmlns:w16="http://schemas.microsoft.com/office/word/2018/wordml" xmlns:w16sdtdh="http://schemas.microsoft.com/office/word/2020/wordml/sdtdatahash" xmlns:w16se="http://schemas.microsoft.com/office/word/2015/wordml/symex" xmlns:wpg="http://schemas.microsoft.com/office/word/2010/wordprocessingGroup" xmlns:wpi="http://schemas.microsoft.com/office/word/2010/wordprocessingInk" xmlns:wne="http://schemas.microsoft.com/office/word/2006/wordml" xmlns:wps="http://schemas.microsoft.com/office/word/2010/wordprocessingShape" mc:Ignorable="w14 w15 w16se w16cid w16 w16cex w16sdtdh wp14">
+  <w:abstractNum w:abstractNumId="1" w15:restartNumberingAfterBreak="0">
+    <w:nsid w:val="7F8D1512"/>
+    <w:multiLevelType w:val="multilevel"/>
+    <w:tmpl w:val="477E0BDA"/>
+    <w:lvl w:ilvl="0">
+      <w:start w:val="1"/>
+      <w:numFmt w:val="decimal"/>
+      <w:lvlText w:val="%1)"/>
+      <w:lvlJc w:val="left"/>
+      <w:pPr>
+        <w:ind w:left="360" w:hanging="360"/>
+      </w:pPr>
+    </w:lvl>
+    <w:lvl w:ilvl="1">
+      <w:start w:val="1"/>
+      <w:numFmt w:val="lowerLetter"/>
+      <w:lvlText w:val="%2)"/>
+      <w:lvlJc w:val="left"/>
+      <w:pPr>
+        <w:ind w:left="720" w:hanging="360"/>
+      </w:pPr>
+      <w:rPr>
+        <w:b/>
+        <w:bCs/>
+        <w:color w:val="000000" w:themeColor="text1"/>
+      </w:rPr>
+    </w:lvl>
+    <w:lvl w:ilvl="2">
+      <w:start w:val="1"/>
+      <w:numFmt w:val="lowerRoman"/>
+      <w:lvlText w:val="%3)"/>
+      <w:lvlJc w:val="left"/>
+      <w:pPr>
+        <w:ind w:left="1080" w:hanging="360"/>
+      </w:pPr>
+      <w:rPr>
+        <w:b w:val="0"/>
+        <w:bCs w:val="0"/>
+      </w:rPr>
+    </w:lvl>
+    <w:lvl w:ilvl="3">
+      <w:start w:val="1"/>
+      <w:numFmt w:val="decimal"/>
+      <w:lvlText w:val="(%4)"/>
+      <w:lvlJc w:val="left"/>
+      <w:pPr>
+        <w:ind w:left="1440" w:hanging="360"/>
+      </w:pPr>
+    </w:lvl>
+    <w:lvl w:ilvl="4">
+      <w:start w:val="1"/>
+      <w:numFmt w:val="lowerLetter"/>
+      <w:lvlText w:val="(%5)"/>
+      <w:lvlJc w:val="left"/>
+      <w:pPr>
+        <w:ind w:left="1800" w:hanging="360"/>
+      </w:pPr>
+    </w:lvl>
+    <w:lvl w:ilvl="5">
+      <w:start w:val="1"/>
+      <w:numFmt w:val="lowerRoman"/>
+      <w:lvlText w:val="(%6)"/>
+      <w:lvlJc w:val="left"/>
+      <w:pPr>
+        <w:ind w:left="2160" w:hanging="360"/>
+      </w:pPr>
+    </w:lvl>
+    <w:lvl w:ilvl="6">
+      <w:start w:val="1"/>
+      <w:numFmt w:val="decimal"/>
+      <w:lvlText w:val="%7."/>
+      <w:lvlJc w:val="left"/>
+      <w:pPr>
+        <w:ind w:left="2520" w:hanging="360"/>
+      </w:pPr>
+    </w:lvl>
+    <w:lvl w:ilvl="7">
+      <w:start w:val="1"/>
+      <w:numFmt w:val="lowerLetter"/>
+      <w:lvlText w:val="%8."/>
+      <w:lvlJc w:val="left"/>
+      <w:pPr>
+        <w:ind w:left="2880" w:hanging="360"/>
+      </w:pPr>
+    </w:lvl>
+    <w:lvl w:ilvl="8">
+      <w:start w:val="1"/>
+      <w:numFmt w:val="lowerRoman"/>
+      <w:lvlText w:val="%9."/>
+      <w:lvlJc w:val="left"/>
+      <w:pPr>
+        <w:ind w:left="3240" w:hanging="360"/>
+      </w:pPr>
+    </w:lvl>
+  </w:abstractNum>
+  <w:num w:numId="4" w16cid:durableId="657268594">
+    <w:abstractNumId w:val="1"/>
+  </w:num>
+</w:numbering>
 </file>
 
 <file path=word/styles.xml><?xml version="1.0" encoding="utf-8"?>
@@ -584,7 +2258,7 @@
     <w:lsdException w:name="Unresolved Mention" w:semiHidden="1" w:unhideWhenUsed="1"/>
     <w:lsdException w:name="Smart Link" w:semiHidden="1" w:unhideWhenUsed="1"/>
   </w:latentStyles>
-  <w:style w:type="paragraph" w:default="1" w:styleId="Normal">
+  <w:style w:type="paragraph" w:default="1" w:styleId="Normalny">
     <w:name w:val="Normal"/>
     <w:qFormat/>
     <w:rsid w:val="006E5B52"/>
@@ -592,13 +2266,13 @@
       <w:lang w:val="pl-PL"/>
     </w:rPr>
   </w:style>
-  <w:style w:type="character" w:default="1" w:styleId="DefaultParagraphFont">
+  <w:style w:type="character" w:default="1" w:styleId="Domylnaczcionkaakapitu">
     <w:name w:val="Default Paragraph Font"/>
     <w:uiPriority w:val="1"/>
     <w:semiHidden/>
     <w:unhideWhenUsed/>
   </w:style>
-  <w:style w:type="table" w:default="1" w:styleId="TableNormal">
+  <w:style w:type="table" w:default="1" w:styleId="Standardowy">
     <w:name w:val="Normal Table"/>
     <w:uiPriority w:val="99"/>
     <w:semiHidden/>
@@ -613,7 +2287,7 @@
       </w:tblCellMar>
     </w:tblPr>
   </w:style>
-  <w:style w:type="numbering" w:default="1" w:styleId="NoList">
+  <w:style w:type="numbering" w:default="1" w:styleId="Bezlisty">
     <w:name w:val="No List"/>
     <w:uiPriority w:val="99"/>
     <w:semiHidden/>
@@ -621,7 +2295,7 @@
   </w:style>
   <w:style w:type="paragraph" w:customStyle="1" w:styleId="paragraph">
     <w:name w:val="paragraph"/>
-    <w:basedOn w:val="Normal"/>
+    <w:basedOn w:val="Normalny"/>
     <w:rsid w:val="006E5B52"/>
     <w:pPr>
       <w:spacing w:before="100" w:beforeAutospacing="1" w:after="100" w:afterAutospacing="1" w:line="240" w:lineRule="auto"/>
@@ -636,12 +2310,12 @@
   </w:style>
   <w:style w:type="character" w:customStyle="1" w:styleId="normaltextrun">
     <w:name w:val="normaltextrun"/>
-    <w:basedOn w:val="DefaultParagraphFont"/>
+    <w:basedOn w:val="Domylnaczcionkaakapitu"/>
     <w:rsid w:val="006E5B52"/>
   </w:style>
-  <w:style w:type="character" w:styleId="IntenseReference">
+  <w:style w:type="character" w:styleId="Odwoanieintensywne">
     <w:name w:val="Intense Reference"/>
-    <w:basedOn w:val="DefaultParagraphFont"/>
+    <w:basedOn w:val="Domylnaczcionkaakapitu"/>
     <w:uiPriority w:val="32"/>
     <w:qFormat/>
     <w:rsid w:val="006E5B52"/>
@@ -651,6 +2325,58 @@
       <w:smallCaps/>
       <w:color w:val="4472C4" w:themeColor="accent1"/>
       <w:spacing w:val="5"/>
+    </w:rPr>
+  </w:style>
+  <w:style w:type="paragraph" w:styleId="Akapitzlist">
+    <w:name w:val="List Paragraph"/>
+    <w:basedOn w:val="Normalny"/>
+    <w:uiPriority w:val="34"/>
+    <w:qFormat/>
+    <w:rsid w:val="00357D18"/>
+    <w:pPr>
+      <w:ind w:left="720"/>
+      <w:contextualSpacing/>
+    </w:pPr>
+  </w:style>
+  <w:style w:type="character" w:styleId="Wyrnienieintensywne">
+    <w:name w:val="Intense Emphasis"/>
+    <w:aliases w:val="Aktor"/>
+    <w:basedOn w:val="Domylnaczcionkaakapitu"/>
+    <w:uiPriority w:val="21"/>
+    <w:qFormat/>
+    <w:rsid w:val="00357D18"/>
+    <w:rPr>
+      <w:i/>
+      <w:iCs/>
+      <w:color w:val="4472C4" w:themeColor="accent1"/>
+    </w:rPr>
+  </w:style>
+  <w:style w:type="character" w:styleId="Uwydatnienie">
+    <w:name w:val="Emphasis"/>
+    <w:aliases w:val="Przypadek użycia"/>
+    <w:basedOn w:val="Domylnaczcionkaakapitu"/>
+    <w:uiPriority w:val="20"/>
+    <w:qFormat/>
+    <w:rsid w:val="00357D18"/>
+    <w:rPr>
+      <w:i/>
+      <w:iCs/>
+      <w:color w:val="FF0000"/>
+    </w:rPr>
+  </w:style>
+  <w:style w:type="character" w:styleId="Wyrnieniedelikatne">
+    <w:name w:val="Subtle Emphasis"/>
+    <w:aliases w:val="Sterowanie"/>
+    <w:basedOn w:val="Domylnaczcionkaakapitu"/>
+    <w:uiPriority w:val="19"/>
+    <w:qFormat/>
+    <w:rsid w:val="00357D18"/>
+    <w:rPr>
+      <w:rFonts w:ascii="Consolas" w:hAnsi="Consolas"/>
+      <w:b/>
+      <w:i w:val="0"/>
+      <w:iCs/>
+      <w:color w:val="404040" w:themeColor="text1" w:themeTint="BF"/>
     </w:rPr>
   </w:style>
 </w:styles>
